--- a/法令ファイル/令和元年特定災害関連義援金に係る差押禁止等に関する法律/令和元年特定災害関連義援金に係る差押禁止等に関する法律（令和元年法律第七十四号）.docx
+++ b/法令ファイル/令和元年特定災害関連義援金に係る差押禁止等に関する法律/令和元年特定災害関連義援金に係る差押禁止等に関する法律（令和元年法律第七十四号）.docx
@@ -13,6 +13,18 @@
       </w:r>
     </w:p>
     <w:p>
+      <w:pPr>
+        <w:pStyle w:val="Heading5"/>
+        <w:ind w:left="440"/>
+      </w:pPr>
+      <w:r>
+        <w:t>１</w:t>
+      </w:r>
+    </w:p>
+    <w:p>
+      <w:pPr>
+        <w:ind w:left="440"/>
+      </w:pPr>
       <w:r>
         <w:t>令和元年特定災害関連義援金の交付を受けることとなった者の当該交付を受ける権利は、譲り渡し、担保に供し、又は差し押さえることができない。</w:t>
       </w:r>
@@ -55,35 +67,23 @@
     </w:p>
     <w:p>
       <w:pPr>
-        <w:pStyle w:val="Heading6"/>
+        <w:pStyle w:val="ListBullet"/>
         <w:ind w:left="880"/>
       </w:pPr>
       <w:r>
         <w:t>一</w:t>
-      </w:r>
-    </w:p>
-    <w:p>
-      <w:pPr>
-        <w:ind w:left="880"/>
-      </w:pPr>
-      <w:r>
+        <w:br/>
         <w:t>令和元年八月二十六日から同月二十九日までの間の豪雨による災害</w:t>
       </w:r>
     </w:p>
     <w:p>
       <w:pPr>
-        <w:pStyle w:val="Heading6"/>
+        <w:pStyle w:val="ListBullet"/>
         <w:ind w:left="880"/>
       </w:pPr>
       <w:r>
         <w:t>二</w:t>
-      </w:r>
-    </w:p>
-    <w:p>
-      <w:pPr>
-        <w:ind w:left="880"/>
-      </w:pPr>
-      <w:r>
+        <w:br/>
         <w:t>令和元年台風第十五号、令和元年台風第十九号又は令和元年十月二十四日から同月二十六日までの間の豪雨による災害</w:t>
       </w:r>
     </w:p>
@@ -101,6 +101,18 @@
       </w:r>
     </w:p>
     <w:p>
+      <w:pPr>
+        <w:pStyle w:val="Heading5"/>
+        <w:ind w:left="440"/>
+      </w:pPr>
+      <w:r>
+        <w:t>１</w:t>
+      </w:r>
+    </w:p>
+    <w:p>
+      <w:pPr>
+        <w:ind w:left="440"/>
+      </w:pPr>
       <w:r>
         <w:t>この法律は、公布の日から施行する。</w:t>
       </w:r>
@@ -120,6 +132,8 @@
       </w:pPr>
       <w:r>
         <w:t>この法律は、この法律の施行前に交付を受け、又は交付を受けることとなった令和元年特定災害関連義援金についても適用する。</w:t>
+        <w:br/>
+        <w:t>ただし、この法律の施行前に生じた効力を妨げない。</w:t>
       </w:r>
     </w:p>
     <w:p>
@@ -159,7 +173,7 @@
     </w:pPr>
     <w:r>
       <w:tab/>
-      <w:t>WeGov v0.1 - FTS141</w:t>
+      <w:t>WeGov v0.2 - FTS141</w:t>
     </w:r>
   </w:p>
 </w:ftr>
